--- a/assignment4/Reflection.docx
+++ b/assignment4/Reflection.docx
@@ -5,19 +5,27 @@
     <w:p>
       <w:pPr>
         <w:rPr>
+          <w:rFonts w:ascii="Arial" w:hAnsi="Arial" w:cs="Arial"/>
           <w:sz w:val="48"/>
           <w:szCs w:val="48"/>
         </w:rPr>
       </w:pPr>
       <w:r>
         <w:rPr>
+          <w:rFonts w:ascii="Arial" w:hAnsi="Arial" w:cs="Arial"/>
           <w:sz w:val="48"/>
           <w:szCs w:val="48"/>
         </w:rPr>
         <w:t xml:space="preserve">Reflection </w:t>
       </w:r>
     </w:p>
-    <w:p/>
+    <w:p>
+      <w:pPr>
+        <w:rPr>
+          <w:rFonts w:ascii="Arial" w:hAnsi="Arial" w:cs="Arial"/>
+        </w:rPr>
+      </w:pPr>
+    </w:p>
     <w:p>
       <w:pPr>
         <w:widowControl w:val="0"/>
@@ -29,8 +37,6 @@
           <w:rFonts w:ascii="Arial" w:hAnsi="Arial" w:cs="Arial"/>
           <w:b/>
           <w:color w:val="000000"/>
-          <w:sz w:val="29"/>
-          <w:szCs w:val="29"/>
         </w:rPr>
       </w:pPr>
       <w:r>
@@ -38,8 +44,6 @@
           <w:rFonts w:ascii="Arial" w:hAnsi="Arial" w:cs="Arial"/>
           <w:b/>
           <w:color w:val="000000"/>
-          <w:sz w:val="29"/>
-          <w:szCs w:val="29"/>
         </w:rPr>
         <w:t xml:space="preserve">What challenges or bugs did you encounter and how did you overcome the challenges? </w:t>
       </w:r>
@@ -54,25 +58,79 @@
         <w:rPr>
           <w:rFonts w:ascii="Arial" w:hAnsi="Arial" w:cs="Arial"/>
           <w:color w:val="000000"/>
-          <w:sz w:val="29"/>
-          <w:szCs w:val="29"/>
-        </w:rPr>
-      </w:pPr>
-      <w:r>
-        <w:rPr>
-          <w:rFonts w:ascii="Arial" w:hAnsi="Arial" w:cs="Arial"/>
-          <w:color w:val="000000"/>
-          <w:sz w:val="29"/>
-          <w:szCs w:val="29"/>
-        </w:rPr>
-        <w:t>In the browser page, I struggled to separate</w:t>
-      </w:r>
-      <w:r>
-        <w:rPr>
-          <w:rFonts w:ascii="Arial" w:hAnsi="Arial" w:cs="Arial"/>
-          <w:color w:val="000000"/>
-          <w:sz w:val="29"/>
-          <w:szCs w:val="29"/>
+        </w:rPr>
+      </w:pPr>
+      <w:r>
+        <w:rPr>
+          <w:rFonts w:ascii="Arial" w:hAnsi="Arial" w:cs="Arial"/>
+          <w:color w:val="000000"/>
+        </w:rPr>
+        <w:t xml:space="preserve">Since this was my first experience with html and </w:t>
+      </w:r>
+      <w:proofErr w:type="spellStart"/>
+      <w:r>
+        <w:rPr>
+          <w:rFonts w:ascii="Arial" w:hAnsi="Arial" w:cs="Arial"/>
+          <w:color w:val="000000"/>
+        </w:rPr>
+        <w:t>css</w:t>
+      </w:r>
+      <w:proofErr w:type="spellEnd"/>
+      <w:r>
+        <w:rPr>
+          <w:rFonts w:ascii="Arial" w:hAnsi="Arial" w:cs="Arial"/>
+          <w:color w:val="000000"/>
+        </w:rPr>
+        <w:t xml:space="preserve">, I played around a lot with </w:t>
+      </w:r>
+      <w:r>
+        <w:rPr>
+          <w:rFonts w:ascii="Arial" w:hAnsi="Arial" w:cs="Arial"/>
+          <w:color w:val="000000"/>
+        </w:rPr>
+        <w:t>both</w:t>
+      </w:r>
+      <w:r>
+        <w:rPr>
+          <w:rFonts w:ascii="Arial" w:hAnsi="Arial" w:cs="Arial"/>
+          <w:color w:val="000000"/>
+        </w:rPr>
+        <w:t xml:space="preserve"> and was able to discover a lot of interesting ways to use the features of </w:t>
+      </w:r>
+      <w:proofErr w:type="spellStart"/>
+      <w:r>
+        <w:rPr>
+          <w:rFonts w:ascii="Arial" w:hAnsi="Arial" w:cs="Arial"/>
+          <w:color w:val="000000"/>
+        </w:rPr>
+        <w:t>css</w:t>
+      </w:r>
+      <w:proofErr w:type="spellEnd"/>
+      <w:r>
+        <w:rPr>
+          <w:rFonts w:ascii="Arial" w:hAnsi="Arial" w:cs="Arial"/>
+          <w:color w:val="000000"/>
+        </w:rPr>
+        <w:t xml:space="preserve">. </w:t>
+      </w:r>
+      <w:r>
+        <w:rPr>
+          <w:rFonts w:ascii="Arial" w:hAnsi="Arial" w:cs="Arial"/>
+          <w:color w:val="000000"/>
+        </w:rPr>
+        <w:t>The one challenge that I struggled a lot with was figuring out how to divide the sections of my page and also how to make everything line up. For example, i</w:t>
+      </w:r>
+      <w:r>
+        <w:rPr>
+          <w:rFonts w:ascii="Arial" w:hAnsi="Arial" w:cs="Arial"/>
+          <w:color w:val="000000"/>
+        </w:rPr>
+        <w:t>n the browser page, I struggled to separate</w:t>
+      </w:r>
+      <w:r>
+        <w:rPr>
+          <w:rFonts w:ascii="Arial" w:hAnsi="Arial" w:cs="Arial"/>
+          <w:color w:val="000000"/>
         </w:rPr>
         <w:t xml:space="preserve"> product images on the left with the product details on the right</w:t>
       </w:r>
@@ -80,8 +138,6 @@
         <w:rPr>
           <w:rFonts w:ascii="Arial" w:hAnsi="Arial" w:cs="Arial"/>
           <w:color w:val="000000"/>
-          <w:sz w:val="29"/>
-          <w:szCs w:val="29"/>
         </w:rPr>
         <w:t>. I o</w:t>
       </w:r>
@@ -89,8 +145,6 @@
         <w:rPr>
           <w:rFonts w:ascii="Arial" w:hAnsi="Arial" w:cs="Arial"/>
           <w:color w:val="000000"/>
-          <w:sz w:val="29"/>
-          <w:szCs w:val="29"/>
         </w:rPr>
         <w:t xml:space="preserve">vercame this challenge by creating two separate </w:t>
       </w:r>
@@ -99,8 +153,6 @@
         <w:rPr>
           <w:rFonts w:ascii="Arial" w:hAnsi="Arial" w:cs="Arial"/>
           <w:color w:val="000000"/>
-          <w:sz w:val="29"/>
-          <w:szCs w:val="29"/>
         </w:rPr>
         <w:t>divs.</w:t>
       </w:r>
@@ -109,8 +161,6 @@
         <w:rPr>
           <w:rFonts w:ascii="Arial" w:hAnsi="Arial" w:cs="Arial"/>
           <w:color w:val="000000"/>
-          <w:sz w:val="29"/>
-          <w:szCs w:val="29"/>
         </w:rPr>
         <w:t xml:space="preserve"> I initially set the widths of both </w:t>
       </w:r>
@@ -119,8 +169,6 @@
         <w:rPr>
           <w:rFonts w:ascii="Arial" w:hAnsi="Arial" w:cs="Arial"/>
           <w:color w:val="000000"/>
-          <w:sz w:val="29"/>
-          <w:szCs w:val="29"/>
         </w:rPr>
         <w:t>divs</w:t>
       </w:r>
@@ -129,8 +177,6 @@
         <w:rPr>
           <w:rFonts w:ascii="Arial" w:hAnsi="Arial" w:cs="Arial"/>
           <w:color w:val="000000"/>
-          <w:sz w:val="29"/>
-          <w:szCs w:val="29"/>
         </w:rPr>
         <w:t xml:space="preserve"> to be 50% and made the two </w:t>
       </w:r>
@@ -139,8 +185,6 @@
         <w:rPr>
           <w:rFonts w:ascii="Arial" w:hAnsi="Arial" w:cs="Arial"/>
           <w:color w:val="000000"/>
-          <w:sz w:val="29"/>
-          <w:szCs w:val="29"/>
         </w:rPr>
         <w:t>divs</w:t>
       </w:r>
@@ -149,8 +193,6 @@
         <w:rPr>
           <w:rFonts w:ascii="Arial" w:hAnsi="Arial" w:cs="Arial"/>
           <w:color w:val="000000"/>
-          <w:sz w:val="29"/>
-          <w:szCs w:val="29"/>
         </w:rPr>
         <w:t xml:space="preserve"> be in-line with each other. This was not working at first because the page margins made it so that the images were actually extending past the 50% and so the right div kept showing up below the left div. To resolve this, I made it so that the </w:t>
       </w:r>
@@ -159,8 +201,6 @@
         <w:rPr>
           <w:rFonts w:ascii="Arial" w:hAnsi="Arial" w:cs="Arial"/>
           <w:color w:val="000000"/>
-          <w:sz w:val="29"/>
-          <w:szCs w:val="29"/>
         </w:rPr>
         <w:t>divs</w:t>
       </w:r>
@@ -169,8 +209,6 @@
         <w:rPr>
           <w:rFonts w:ascii="Arial" w:hAnsi="Arial" w:cs="Arial"/>
           <w:color w:val="000000"/>
-          <w:sz w:val="29"/>
-          <w:szCs w:val="29"/>
         </w:rPr>
         <w:t xml:space="preserve"> were 48% instead. </w:t>
       </w:r>
@@ -186,8 +224,6 @@
           <w:rFonts w:ascii="Arial" w:hAnsi="Arial" w:cs="Arial"/>
           <w:b/>
           <w:color w:val="000000"/>
-          <w:sz w:val="29"/>
-          <w:szCs w:val="29"/>
         </w:rPr>
       </w:pPr>
       <w:r>
@@ -195,22 +231,8 @@
           <w:rFonts w:ascii="Arial" w:hAnsi="Arial" w:cs="Arial"/>
           <w:b/>
           <w:color w:val="000000"/>
-          <w:sz w:val="29"/>
-          <w:szCs w:val="29"/>
-        </w:rPr>
-        <w:t>How is the brand identity o</w:t>
-      </w:r>
-      <w:bookmarkStart w:id="0" w:name="_GoBack"/>
-      <w:bookmarkEnd w:id="0"/>
-      <w:r>
-        <w:rPr>
-          <w:rFonts w:ascii="Arial" w:hAnsi="Arial" w:cs="Arial"/>
-          <w:b/>
-          <w:color w:val="000000"/>
-          <w:sz w:val="29"/>
-          <w:szCs w:val="29"/>
-        </w:rPr>
-        <w:t xml:space="preserve">f your client reflected through your design choices? What kind of look and feel did you design for them and why? </w:t>
+        </w:rPr>
+        <w:t xml:space="preserve">How is the brand identity of your client reflected through your design choices? What kind of look and feel did you design for them and why? </w:t>
       </w:r>
     </w:p>
     <w:p>
@@ -221,17 +243,13 @@
         <w:adjustRightInd w:val="0"/>
         <w:spacing w:after="240" w:line="340" w:lineRule="atLeast"/>
         <w:rPr>
-          <w:rFonts w:ascii="Helvetica" w:eastAsia="Times New Roman" w:hAnsi="Helvetica" w:cs="Times New Roman"/>
-          <w:sz w:val="25"/>
-          <w:szCs w:val="25"/>
-        </w:rPr>
-      </w:pPr>
-      <w:r>
-        <w:rPr>
-          <w:rFonts w:ascii="Arial" w:hAnsi="Arial" w:cs="Arial"/>
-          <w:color w:val="000000"/>
-          <w:sz w:val="29"/>
-          <w:szCs w:val="29"/>
+          <w:rFonts w:ascii="Arial" w:eastAsia="Times New Roman" w:hAnsi="Arial" w:cs="Arial"/>
+        </w:rPr>
+      </w:pPr>
+      <w:r>
+        <w:rPr>
+          <w:rFonts w:ascii="Arial" w:hAnsi="Arial" w:cs="Arial"/>
+          <w:color w:val="000000"/>
         </w:rPr>
         <w:t xml:space="preserve">Flip Stitch Pillow specializes in custom decorative throw pillows that are handmade in </w:t>
       </w:r>
@@ -239,19 +257,17 @@
         <w:rPr>
           <w:rFonts w:ascii="Arial" w:hAnsi="Arial" w:cs="Arial"/>
           <w:color w:val="000000"/>
-          <w:sz w:val="29"/>
-          <w:szCs w:val="29"/>
         </w:rPr>
         <w:t xml:space="preserve">artisan workshops in Pittsburgh, PA. </w:t>
       </w:r>
       <w:r>
         <w:rPr>
-          <w:rFonts w:ascii="Helvetica" w:eastAsia="Times New Roman" w:hAnsi="Helvetica" w:cs="Times New Roman"/>
-          <w:sz w:val="25"/>
-          <w:szCs w:val="25"/>
+          <w:rFonts w:ascii="Arial" w:eastAsia="Times New Roman" w:hAnsi="Arial" w:cs="Arial"/>
         </w:rPr>
         <w:t xml:space="preserve">In my design, I wanted to show more imagery so specifically in my product details page, I included multiple views of the same product. The first image is a zoomed out picture of the pillow while the subsequent images showed smaller details like the fabric or even the handmade designs of the pillow since that was something distinct about the Flip Stitch Pillow brand. </w:t>
       </w:r>
+      <w:bookmarkStart w:id="0" w:name="_GoBack"/>
+      <w:bookmarkEnd w:id="0"/>
     </w:p>
     <w:p>
       <w:pPr>
@@ -261,12 +277,18 @@
         <w:adjustRightInd w:val="0"/>
         <w:spacing w:after="240" w:line="340" w:lineRule="atLeast"/>
         <w:rPr>
-          <w:rFonts w:ascii="Times Roman" w:hAnsi="Times Roman" w:cs="Times Roman"/>
+          <w:rFonts w:ascii="Arial" w:hAnsi="Arial" w:cs="Arial"/>
           <w:color w:val="000000"/>
         </w:rPr>
       </w:pPr>
     </w:p>
-    <w:p/>
+    <w:p>
+      <w:pPr>
+        <w:rPr>
+          <w:rFonts w:ascii="Arial" w:hAnsi="Arial" w:cs="Arial"/>
+        </w:rPr>
+      </w:pPr>
+    </w:p>
     <w:sectPr>
       <w:pgSz w:w="12240" w:h="15840"/>
       <w:pgMar w:top="1440" w:right="1800" w:bottom="1440" w:left="1800" w:header="720" w:footer="720" w:gutter="0"/>
